--- a/작업일지/개강 13주차 0615.docx
+++ b/작업일지/개강 13주차 0615.docx
@@ -219,9 +219,6 @@
                 <w:tab w:val="left" w:pos="1095"/>
                 <w:tab w:val="center" w:pos="3722"/>
               </w:tabs>
-              <w:rPr>
-                <w:rFonts w:hint="eastAsia"/>
-              </w:rPr>
             </w:pPr>
             <w:r>
               <w:rPr>
@@ -520,7 +517,14 @@
             <w:tcW w:w="6762" w:type="dxa"/>
             <w:gridSpan w:val="3"/>
           </w:tcPr>
-          <w:p/>
+          <w:p>
+            <w:r>
+              <w:rPr>
+                <w:rFonts w:hint="eastAsia"/>
+              </w:rPr>
+              <w:t>함정과 몬스터 서버 충돌처리</w:t>
+            </w:r>
+          </w:p>
         </w:tc>
       </w:tr>
       <w:tr>
